--- a/Documentation/[Jiwon Jung] One Page Problem Definition.docx
+++ b/Documentation/[Jiwon Jung] One Page Problem Definition.docx
@@ -26,17 +26,7 @@
           <w:b/>
           <w:sz w:val="36"/>
         </w:rPr>
-        <w:t xml:space="preserve"> of Spacecraft Secur</w:t>
-      </w:r>
-      <w:bookmarkStart w:id="0" w:name="_GoBack"/>
-      <w:bookmarkEnd w:id="0"/>
-      <w:r>
-        <w:rPr>
-          <w:rFonts w:ascii="Arial" w:hAnsi="Arial" w:cs="Arial"/>
-          <w:b/>
-          <w:sz w:val="36"/>
-        </w:rPr>
-        <w:t>ity Monitor Senior Capstone Project</w:t>
+        <w:t xml:space="preserve"> of Spacecraft Security Monitor Senior Capstone Project</w:t>
       </w:r>
     </w:p>
     <w:p>
@@ -53,8 +43,17 @@
           <w:rFonts w:ascii="Arial" w:hAnsi="Arial" w:cs="Arial"/>
           <w:b/>
         </w:rPr>
-        <w:t>Pranav Srinivas</w:t>
-      </w:r>
+        <w:t xml:space="preserve">Pranav Srinivas, Shilpa </w:t>
+      </w:r>
+      <w:proofErr w:type="spellStart"/>
+      <w:r>
+        <w:rPr>
+          <w:rFonts w:ascii="Arial" w:hAnsi="Arial" w:cs="Arial"/>
+          <w:b/>
+        </w:rPr>
+        <w:t>Joshy</w:t>
+      </w:r>
+      <w:proofErr w:type="spellEnd"/>
       <w:r>
         <w:rPr>
           <w:rFonts w:ascii="Arial" w:hAnsi="Arial" w:cs="Arial"/>
@@ -62,20 +61,20 @@
         </w:rPr>
         <w:t xml:space="preserve">, </w:t>
       </w:r>
-      <w:r>
-        <w:rPr>
-          <w:rFonts w:ascii="Arial" w:hAnsi="Arial" w:cs="Arial"/>
-          <w:b/>
-        </w:rPr>
-        <w:t xml:space="preserve">Shilpa </w:t>
-      </w:r>
       <w:proofErr w:type="spellStart"/>
       <w:r>
         <w:rPr>
-          <w:rFonts w:ascii="Arial" w:hAnsi="Arial" w:cs="Arial"/>
-          <w:b/>
-        </w:rPr>
-        <w:t>Joshy</w:t>
+          <w:rFonts w:ascii="Arial" w:hAnsi="Arial" w:cs="Arial" w:hint="eastAsia"/>
+          <w:b/>
+        </w:rPr>
+        <w:t>J</w:t>
+      </w:r>
+      <w:r>
+        <w:rPr>
+          <w:rFonts w:ascii="Arial" w:hAnsi="Arial" w:cs="Arial"/>
+          <w:b/>
+        </w:rPr>
+        <w:t>iwon</w:t>
       </w:r>
       <w:proofErr w:type="spellEnd"/>
       <w:r>
@@ -83,22 +82,15 @@
           <w:rFonts w:ascii="Arial" w:hAnsi="Arial" w:cs="Arial"/>
           <w:b/>
         </w:rPr>
-        <w:t xml:space="preserve">, </w:t>
+        <w:t xml:space="preserve"> Jung, </w:t>
       </w:r>
       <w:proofErr w:type="spellStart"/>
       <w:r>
         <w:rPr>
-          <w:rFonts w:ascii="Arial" w:hAnsi="Arial" w:cs="Arial" w:hint="eastAsia"/>
-          <w:b/>
-        </w:rPr>
-        <w:t>J</w:t>
-      </w:r>
-      <w:r>
-        <w:rPr>
-          <w:rFonts w:ascii="Arial" w:hAnsi="Arial" w:cs="Arial"/>
-          <w:b/>
-        </w:rPr>
-        <w:t>iwon Jung</w:t>
+          <w:rFonts w:ascii="Arial" w:hAnsi="Arial" w:cs="Arial"/>
+          <w:b/>
+        </w:rPr>
+        <w:t>Shubhankar</w:t>
       </w:r>
       <w:proofErr w:type="spellEnd"/>
       <w:r>
@@ -106,30 +98,7 @@
           <w:rFonts w:ascii="Arial" w:hAnsi="Arial" w:cs="Arial"/>
           <w:b/>
         </w:rPr>
-        <w:t xml:space="preserve">, </w:t>
-      </w:r>
-      <w:proofErr w:type="spellStart"/>
-      <w:r>
-        <w:rPr>
-          <w:rFonts w:ascii="Arial" w:hAnsi="Arial" w:cs="Arial"/>
-          <w:b/>
-        </w:rPr>
-        <w:t>Shubhankar</w:t>
-      </w:r>
-      <w:proofErr w:type="spellEnd"/>
-      <w:r>
-        <w:rPr>
-          <w:rFonts w:ascii="Arial" w:hAnsi="Arial" w:cs="Arial"/>
-          <w:b/>
-        </w:rPr>
-        <w:t xml:space="preserve"> Kulkarni</w:t>
-      </w:r>
-      <w:r>
-        <w:rPr>
-          <w:rFonts w:ascii="Arial" w:hAnsi="Arial" w:cs="Arial"/>
-          <w:b/>
-        </w:rPr>
-        <w:t xml:space="preserve">, </w:t>
+        <w:t xml:space="preserve"> Kulkarni, </w:t>
       </w:r>
       <w:proofErr w:type="spellStart"/>
       <w:r>
@@ -179,7 +148,51 @@
           <w:rFonts w:ascii="Arial" w:hAnsi="Arial" w:cs="Arial"/>
           <w:sz w:val="24"/>
         </w:rPr>
-        <w:t>A successful result of the project will increase the capability to response against a cyberattack on the spacecraft. The customer, Aerospace Cooperation, can more deeply understand about the cyberattacks and responses on the spacecraft while the students in the team would develop and enhance their knowledge of systems and cybersecurity, such as operating systems, Field Programmable Gate Array (FPGA), MIL-STD-1553, buffer overflow attack, spoofing, denial of service.</w:t>
+        <w:t xml:space="preserve">A successful result of the project will increase the capability </w:t>
+      </w:r>
+      <w:r>
+        <w:rPr>
+          <w:rFonts w:ascii="Arial" w:hAnsi="Arial" w:cs="Arial"/>
+          <w:sz w:val="24"/>
+        </w:rPr>
+        <w:t>of the spacecraft systems to automatically respond to</w:t>
+      </w:r>
+      <w:r>
+        <w:rPr>
+          <w:rFonts w:ascii="Arial" w:hAnsi="Arial" w:cs="Arial"/>
+          <w:sz w:val="24"/>
+        </w:rPr>
+        <w:t xml:space="preserve"> a cyberattack on the spacecraft. The customer, Aerospace Cooperation, can </w:t>
+      </w:r>
+      <w:r>
+        <w:rPr>
+          <w:rFonts w:ascii="Arial" w:hAnsi="Arial" w:cs="Arial"/>
+          <w:sz w:val="24"/>
+        </w:rPr>
+        <w:t>monitor, detect, and understand the</w:t>
+      </w:r>
+      <w:bookmarkStart w:id="0" w:name="_GoBack"/>
+      <w:bookmarkEnd w:id="0"/>
+      <w:r>
+        <w:rPr>
+          <w:rFonts w:ascii="Arial" w:hAnsi="Arial" w:cs="Arial"/>
+          <w:sz w:val="24"/>
+        </w:rPr>
+        <w:t xml:space="preserve"> cyberattacks and </w:t>
+      </w:r>
+      <w:r>
+        <w:rPr>
+          <w:rFonts w:ascii="Arial" w:hAnsi="Arial" w:cs="Arial"/>
+          <w:sz w:val="24"/>
+        </w:rPr>
+        <w:t>build more secure systems</w:t>
+      </w:r>
+      <w:r>
+        <w:rPr>
+          <w:rFonts w:ascii="Arial" w:hAnsi="Arial" w:cs="Arial"/>
+          <w:sz w:val="24"/>
+        </w:rPr>
+        <w:t xml:space="preserve"> on the spacecraft while the students in the team would develop and enhance their knowledge of systems and cybersecurity, such as operating systems, Field Programmable Gate Array (FPGA), MIL-STD-1553, buffer overflow attack, spoofing, denial of service.</w:t>
       </w:r>
     </w:p>
     <w:p>
@@ -264,7 +277,7 @@
 <w:hdr xmlns:wpc="http://schemas.microsoft.com/office/word/2010/wordprocessingCanvas" xmlns:cx="http://schemas.microsoft.com/office/drawing/2014/chartex" xmlns:cx1="http://schemas.microsoft.com/office/drawing/2015/9/8/chartex" xmlns:cx2="http://schemas.microsoft.com/office/drawing/2015/10/21/chartex" xmlns:cx3="http://schemas.microsoft.com/office/drawing/2016/5/9/chartex" xmlns:cx4="http://schemas.microsoft.com/office/drawing/2016/5/10/chartex" xmlns:cx5="http://schemas.microsoft.com/office/drawing/2016/5/11/chartex" xmlns:cx6="http://schemas.microsoft.com/office/drawing/2016/5/12/chartex" xmlns:cx7="http://schemas.microsoft.com/office/drawing/2016/5/13/chartex" xmlns:cx8="http://schemas.microsoft.com/office/drawing/2016/5/14/chartex" xmlns:mc="http://schemas.openxmlformats.org/markup-compatibility/2006" xmlns:aink="http://schemas.microsoft.com/office/drawing/2016/ink" xmlns:am3d="http://schemas.microsoft.com/office/drawing/2017/model3d" xmlns:o="urn:schemas-microsoft-com:office:office" xmlns:r="http://schemas.openxmlformats.org/officeDocument/2006/relationships" xmlns:m="http://schemas.openxmlformats.org/officeDocument/2006/math" xmlns:v="urn:schemas-microsoft-com:vml" xmlns:wp14="http://schemas.microsoft.com/office/word/2010/wordprocessingDrawing" xmlns:wp="http://schemas.openxmlformats.org/drawingml/2006/wordprocessingDrawing" xmlns:w10="urn:schemas-microsoft-com:office:word" xmlns:w="http://schemas.openxmlformats.org/wordprocessingml/2006/main" xmlns:w14="http://schemas.microsoft.com/office/word/2010/wordml" xmlns:w15="http://schemas.microsoft.com/office/word/2012/wordml" xmlns:w16cid="http://schemas.microsoft.com/office/word/2016/wordml/cid" xmlns:w16se="http://schemas.microsoft.com/office/word/2015/wordml/symex" xmlns:wpg="http://schemas.microsoft.com/office/word/2010/wordprocessingGroup" xmlns:wpi="http://schemas.microsoft.com/office/word/2010/wordprocessingInk" xmlns:wne="http://schemas.microsoft.com/office/word/2006/wordml" xmlns:wps="http://schemas.microsoft.com/office/word/2010/wordprocessingShape" mc:Ignorable="w14 w15 w16se w16cid wp14">
   <w:p>
     <w:pPr>
-      <w:pStyle w:val="a3"/>
+      <w:pStyle w:val="Header"/>
     </w:pPr>
     <w:r>
       <w:t>CYBR</w:t>
@@ -293,7 +306,7 @@
   </w:p>
   <w:p>
     <w:pPr>
-      <w:pStyle w:val="a3"/>
+      <w:pStyle w:val="Header"/>
     </w:pPr>
   </w:p>
 </w:hdr>
@@ -694,7 +707,7 @@
     <w:lsdException w:name="Hashtag" w:semiHidden="1" w:unhideWhenUsed="1"/>
     <w:lsdException w:name="Unresolved Mention" w:semiHidden="1" w:unhideWhenUsed="1"/>
   </w:latentStyles>
-  <w:style w:type="paragraph" w:default="1" w:styleId="a">
+  <w:style w:type="paragraph" w:default="1" w:styleId="Normal">
     <w:name w:val="Normal"/>
     <w:qFormat/>
     <w:pPr>
@@ -704,13 +717,13 @@
       <w:autoSpaceDN w:val="0"/>
     </w:pPr>
   </w:style>
-  <w:style w:type="character" w:default="1" w:styleId="a0">
+  <w:style w:type="character" w:default="1" w:styleId="DefaultParagraphFont">
     <w:name w:val="Default Paragraph Font"/>
     <w:uiPriority w:val="1"/>
     <w:semiHidden/>
     <w:unhideWhenUsed/>
   </w:style>
-  <w:style w:type="table" w:default="1" w:styleId="a1">
+  <w:style w:type="table" w:default="1" w:styleId="TableNormal">
     <w:name w:val="Normal Table"/>
     <w:uiPriority w:val="99"/>
     <w:semiHidden/>
@@ -725,16 +738,16 @@
       </w:tblCellMar>
     </w:tblPr>
   </w:style>
-  <w:style w:type="numbering" w:default="1" w:styleId="a2">
+  <w:style w:type="numbering" w:default="1" w:styleId="NoList">
     <w:name w:val="No List"/>
     <w:uiPriority w:val="99"/>
     <w:semiHidden/>
     <w:unhideWhenUsed/>
   </w:style>
-  <w:style w:type="paragraph" w:styleId="a3">
+  <w:style w:type="paragraph" w:styleId="Header">
     <w:name w:val="header"/>
-    <w:basedOn w:val="a"/>
-    <w:link w:val="Char"/>
+    <w:basedOn w:val="Normal"/>
+    <w:link w:val="HeaderChar"/>
     <w:uiPriority w:val="99"/>
     <w:unhideWhenUsed/>
     <w:rsid w:val="003D25B9"/>
@@ -746,17 +759,17 @@
       <w:snapToGrid w:val="0"/>
     </w:pPr>
   </w:style>
-  <w:style w:type="character" w:customStyle="1" w:styleId="Char">
-    <w:name w:val="머리글 Char"/>
-    <w:basedOn w:val="a0"/>
-    <w:link w:val="a3"/>
+  <w:style w:type="character" w:customStyle="1" w:styleId="HeaderChar">
+    <w:name w:val="Header Char"/>
+    <w:basedOn w:val="DefaultParagraphFont"/>
+    <w:link w:val="Header"/>
     <w:uiPriority w:val="99"/>
     <w:rsid w:val="003D25B9"/>
   </w:style>
-  <w:style w:type="paragraph" w:styleId="a4">
+  <w:style w:type="paragraph" w:styleId="Footer">
     <w:name w:val="footer"/>
-    <w:basedOn w:val="a"/>
-    <w:link w:val="Char0"/>
+    <w:basedOn w:val="Normal"/>
+    <w:link w:val="FooterChar"/>
     <w:uiPriority w:val="99"/>
     <w:unhideWhenUsed/>
     <w:rsid w:val="003D25B9"/>
@@ -768,17 +781,17 @@
       <w:snapToGrid w:val="0"/>
     </w:pPr>
   </w:style>
-  <w:style w:type="character" w:customStyle="1" w:styleId="Char0">
-    <w:name w:val="바닥글 Char"/>
-    <w:basedOn w:val="a0"/>
-    <w:link w:val="a4"/>
+  <w:style w:type="character" w:customStyle="1" w:styleId="FooterChar">
+    <w:name w:val="Footer Char"/>
+    <w:basedOn w:val="DefaultParagraphFont"/>
+    <w:link w:val="Footer"/>
     <w:uiPriority w:val="99"/>
     <w:rsid w:val="003D25B9"/>
   </w:style>
-  <w:style w:type="paragraph" w:styleId="a5">
+  <w:style w:type="paragraph" w:styleId="BalloonText">
     <w:name w:val="Balloon Text"/>
-    <w:basedOn w:val="a"/>
-    <w:link w:val="Char1"/>
+    <w:basedOn w:val="Normal"/>
+    <w:link w:val="BalloonTextChar"/>
     <w:uiPriority w:val="99"/>
     <w:semiHidden/>
     <w:unhideWhenUsed/>
@@ -787,27 +800,27 @@
       <w:spacing w:after="0" w:line="240" w:lineRule="auto"/>
     </w:pPr>
     <w:rPr>
-      <w:rFonts w:ascii="맑은 고딕" w:eastAsia="맑은 고딕"/>
+      <w:rFonts w:ascii="Malgun Gothic" w:eastAsia="Malgun Gothic"/>
       <w:sz w:val="18"/>
       <w:szCs w:val="18"/>
     </w:rPr>
   </w:style>
-  <w:style w:type="character" w:customStyle="1" w:styleId="Char1">
-    <w:name w:val="풍선 도움말 텍스트 Char"/>
-    <w:basedOn w:val="a0"/>
-    <w:link w:val="a5"/>
+  <w:style w:type="character" w:customStyle="1" w:styleId="BalloonTextChar">
+    <w:name w:val="Balloon Text Char"/>
+    <w:basedOn w:val="DefaultParagraphFont"/>
+    <w:link w:val="BalloonText"/>
     <w:uiPriority w:val="99"/>
     <w:semiHidden/>
     <w:rsid w:val="000B5AE5"/>
     <w:rPr>
-      <w:rFonts w:ascii="맑은 고딕" w:eastAsia="맑은 고딕"/>
+      <w:rFonts w:ascii="Malgun Gothic" w:eastAsia="Malgun Gothic"/>
       <w:sz w:val="18"/>
       <w:szCs w:val="18"/>
     </w:rPr>
   </w:style>
-  <w:style w:type="paragraph" w:styleId="a6">
+  <w:style w:type="paragraph" w:styleId="ListParagraph">
     <w:name w:val="List Paragraph"/>
-    <w:basedOn w:val="a"/>
+    <w:basedOn w:val="Normal"/>
     <w:uiPriority w:val="34"/>
     <w:qFormat/>
     <w:rsid w:val="003354EF"/>
